--- a/Rishi Bothra_209303021_PSUC Lab.docx
+++ b/Rishi Bothra_209303021_PSUC Lab.docx
@@ -1483,6 +1483,942 @@
         </w:drawing>
       </w:r>
     </w:p>
+    <w:p>
+      <w:pPr>
+        <w:rPr>
+          <w:sz w:val="28"/>
+          <w:szCs w:val="28"/>
+        </w:rPr>
+      </w:pPr>
+      <w:r>
+        <w:rPr>
+          <w:sz w:val="28"/>
+          <w:szCs w:val="28"/>
+        </w:rPr>
+        <w:br w:type="page"/>
+      </w:r>
+    </w:p>
+    <w:p>
+      <w:pPr>
+        <w:rPr>
+          <w:rFonts w:cstheme="minorHAnsi"/>
+          <w:b/>
+          <w:bCs/>
+          <w:sz w:val="36"/>
+          <w:szCs w:val="36"/>
+          <w:u w:val="single"/>
+        </w:rPr>
+      </w:pPr>
+      <w:r>
+        <w:rPr>
+          <w:rFonts w:cstheme="minorHAnsi"/>
+          <w:b/>
+          <w:bCs/>
+          <w:sz w:val="36"/>
+          <w:szCs w:val="36"/>
+          <w:u w:val="single"/>
+        </w:rPr>
+        <w:lastRenderedPageBreak/>
+        <w:t>Lab 2. Control Structures: If, If-Else and Switch-Case statements</w:t>
+      </w:r>
+    </w:p>
+    <w:p>
+      <w:pPr>
+        <w:rPr>
+          <w:rFonts w:cstheme="minorHAnsi"/>
+          <w:b/>
+          <w:bCs/>
+          <w:sz w:val="36"/>
+          <w:szCs w:val="36"/>
+          <w:u w:val="single"/>
+        </w:rPr>
+      </w:pPr>
+    </w:p>
+    <w:p>
+      <w:pPr>
+        <w:pStyle w:val="ListParagraph"/>
+        <w:numPr>
+          <w:ilvl w:val="0"/>
+          <w:numId w:val="2"/>
+        </w:numPr>
+        <w:autoSpaceDE w:val="0"/>
+        <w:autoSpaceDN w:val="0"/>
+        <w:adjustRightInd w:val="0"/>
+        <w:rPr>
+          <w:rFonts w:ascii="Times New Roman" w:hAnsi="Times New Roman" w:cs="Times New Roman"/>
+          <w:sz w:val="28"/>
+          <w:szCs w:val="28"/>
+          <w:lang w:val="en-GB"/>
+        </w:rPr>
+      </w:pPr>
+      <w:r>
+        <w:rPr>
+          <w:rFonts w:ascii="Times New Roman" w:hAnsi="Times New Roman" w:cs="Times New Roman"/>
+          <w:sz w:val="28"/>
+          <w:szCs w:val="28"/>
+          <w:lang w:val="en-GB"/>
+        </w:rPr>
+        <w:t>Check whether the given number is odd or even.</w:t>
+      </w:r>
+    </w:p>
+    <w:p>
+      <w:pPr>
+        <w:ind w:firstLine="360"/>
+        <w:rPr>
+          <w:rFonts w:ascii="Times New Roman" w:hAnsi="Times New Roman" w:cs="Times New Roman"/>
+          <w:b/>
+          <w:bCs/>
+          <w:sz w:val="28"/>
+          <w:szCs w:val="28"/>
+          <w:u w:val="single"/>
+          <w:lang w:val="en-GB"/>
+        </w:rPr>
+      </w:pPr>
+      <w:r>
+        <w:rPr>
+          <w:rFonts w:ascii="Times New Roman" w:hAnsi="Times New Roman" w:cs="Times New Roman"/>
+          <w:b/>
+          <w:bCs/>
+          <w:noProof/>
+          <w:sz w:val="28"/>
+          <w:szCs w:val="28"/>
+          <w:u w:val="single"/>
+          <w:lang w:val="en-GB"/>
+        </w:rPr>
+        <w:drawing>
+          <wp:inline distT="0" distB="0" distL="0" distR="0" wp14:anchorId="54370F63" wp14:editId="38C83FB5">
+            <wp:extent cx="5731510" cy="3616325"/>
+            <wp:effectExtent l="0" t="0" r="0" b="3175"/>
+            <wp:docPr id="8" name="Picture 8" descr="Text&#10;&#10;Description automatically generated"/>
+            <wp:cNvGraphicFramePr>
+              <a:graphicFrameLocks xmlns:a="http://schemas.openxmlformats.org/drawingml/2006/main" noChangeAspect="1"/>
+            </wp:cNvGraphicFramePr>
+            <a:graphic xmlns:a="http://schemas.openxmlformats.org/drawingml/2006/main">
+              <a:graphicData uri="http://schemas.openxmlformats.org/drawingml/2006/picture">
+                <pic:pic xmlns:pic="http://schemas.openxmlformats.org/drawingml/2006/picture">
+                  <pic:nvPicPr>
+                    <pic:cNvPr id="8" name="Picture 8" descr="Text&#10;&#10;Description automatically generated"/>
+                    <pic:cNvPicPr/>
+                  </pic:nvPicPr>
+                  <pic:blipFill>
+                    <a:blip r:embed="rId18">
+                      <a:extLst>
+                        <a:ext uri="{28A0092B-C50C-407E-A947-70E740481C1C}">
+                          <a14:useLocalDpi xmlns:a14="http://schemas.microsoft.com/office/drawing/2010/main" val="0"/>
+                        </a:ext>
+                      </a:extLst>
+                    </a:blip>
+                    <a:stretch>
+                      <a:fillRect/>
+                    </a:stretch>
+                  </pic:blipFill>
+                  <pic:spPr>
+                    <a:xfrm>
+                      <a:off x="0" y="0"/>
+                      <a:ext cx="5731510" cy="3616325"/>
+                    </a:xfrm>
+                    <a:prstGeom prst="rect">
+                      <a:avLst/>
+                    </a:prstGeom>
+                  </pic:spPr>
+                </pic:pic>
+              </a:graphicData>
+            </a:graphic>
+          </wp:inline>
+        </w:drawing>
+      </w:r>
+    </w:p>
+    <w:p>
+      <w:pPr>
+        <w:rPr>
+          <w:rFonts w:ascii="Times New Roman" w:hAnsi="Times New Roman" w:cs="Times New Roman"/>
+          <w:b/>
+          <w:bCs/>
+          <w:sz w:val="28"/>
+          <w:szCs w:val="28"/>
+          <w:u w:val="single"/>
+          <w:lang w:val="en-GB"/>
+        </w:rPr>
+      </w:pPr>
+      <w:r>
+        <w:rPr>
+          <w:rFonts w:ascii="Times New Roman" w:hAnsi="Times New Roman" w:cs="Times New Roman"/>
+          <w:b/>
+          <w:bCs/>
+          <w:sz w:val="28"/>
+          <w:szCs w:val="28"/>
+          <w:u w:val="single"/>
+          <w:lang w:val="en-GB"/>
+        </w:rPr>
+        <w:br w:type="page"/>
+      </w:r>
+    </w:p>
+    <w:p>
+      <w:pPr>
+        <w:ind w:firstLine="360"/>
+        <w:rPr>
+          <w:rFonts w:ascii="Times New Roman" w:hAnsi="Times New Roman" w:cs="Times New Roman"/>
+          <w:b/>
+          <w:bCs/>
+          <w:sz w:val="28"/>
+          <w:szCs w:val="28"/>
+          <w:u w:val="single"/>
+          <w:lang w:val="en-GB"/>
+        </w:rPr>
+      </w:pPr>
+    </w:p>
+    <w:p>
+      <w:pPr>
+        <w:pStyle w:val="ListParagraph"/>
+        <w:numPr>
+          <w:ilvl w:val="0"/>
+          <w:numId w:val="2"/>
+        </w:numPr>
+        <w:autoSpaceDE w:val="0"/>
+        <w:autoSpaceDN w:val="0"/>
+        <w:adjustRightInd w:val="0"/>
+        <w:rPr>
+          <w:rFonts w:ascii="Times New Roman" w:hAnsi="Times New Roman" w:cs="Times New Roman"/>
+          <w:sz w:val="28"/>
+          <w:szCs w:val="28"/>
+          <w:lang w:val="en-GB"/>
+        </w:rPr>
+      </w:pPr>
+      <w:r>
+        <w:rPr>
+          <w:rFonts w:ascii="Times New Roman" w:hAnsi="Times New Roman" w:cs="Times New Roman"/>
+          <w:sz w:val="28"/>
+          <w:szCs w:val="28"/>
+          <w:lang w:val="en-GB"/>
+        </w:rPr>
+        <w:t xml:space="preserve">Check whether a given year is a leap year or not. </w:t>
+      </w:r>
+    </w:p>
+    <w:p>
+      <w:pPr>
+        <w:autoSpaceDE w:val="0"/>
+        <w:autoSpaceDN w:val="0"/>
+        <w:adjustRightInd w:val="0"/>
+        <w:ind w:left="360"/>
+        <w:rPr>
+          <w:rFonts w:ascii="Times New Roman" w:hAnsi="Times New Roman" w:cs="Times New Roman"/>
+          <w:sz w:val="28"/>
+          <w:szCs w:val="28"/>
+          <w:lang w:val="en-GB"/>
+        </w:rPr>
+      </w:pPr>
+      <w:r>
+        <w:rPr>
+          <w:noProof/>
+          <w:lang w:val="en-GB"/>
+        </w:rPr>
+        <w:drawing>
+          <wp:inline distT="0" distB="0" distL="0" distR="0" wp14:anchorId="52099916" wp14:editId="76ED6708">
+            <wp:extent cx="5731510" cy="4008120"/>
+            <wp:effectExtent l="0" t="0" r="0" b="5080"/>
+            <wp:docPr id="9" name="Picture 9" descr="Text&#10;&#10;Description automatically generated"/>
+            <wp:cNvGraphicFramePr>
+              <a:graphicFrameLocks xmlns:a="http://schemas.openxmlformats.org/drawingml/2006/main" noChangeAspect="1"/>
+            </wp:cNvGraphicFramePr>
+            <a:graphic xmlns:a="http://schemas.openxmlformats.org/drawingml/2006/main">
+              <a:graphicData uri="http://schemas.openxmlformats.org/drawingml/2006/picture">
+                <pic:pic xmlns:pic="http://schemas.openxmlformats.org/drawingml/2006/picture">
+                  <pic:nvPicPr>
+                    <pic:cNvPr id="9" name="Picture 9" descr="Text&#10;&#10;Description automatically generated"/>
+                    <pic:cNvPicPr/>
+                  </pic:nvPicPr>
+                  <pic:blipFill>
+                    <a:blip r:embed="rId19">
+                      <a:extLst>
+                        <a:ext uri="{28A0092B-C50C-407E-A947-70E740481C1C}">
+                          <a14:useLocalDpi xmlns:a14="http://schemas.microsoft.com/office/drawing/2010/main" val="0"/>
+                        </a:ext>
+                      </a:extLst>
+                    </a:blip>
+                    <a:stretch>
+                      <a:fillRect/>
+                    </a:stretch>
+                  </pic:blipFill>
+                  <pic:spPr>
+                    <a:xfrm>
+                      <a:off x="0" y="0"/>
+                      <a:ext cx="5731510" cy="4008120"/>
+                    </a:xfrm>
+                    <a:prstGeom prst="rect">
+                      <a:avLst/>
+                    </a:prstGeom>
+                  </pic:spPr>
+                </pic:pic>
+              </a:graphicData>
+            </a:graphic>
+          </wp:inline>
+        </w:drawing>
+      </w:r>
+    </w:p>
+    <w:p>
+      <w:pPr>
+        <w:autoSpaceDE w:val="0"/>
+        <w:autoSpaceDN w:val="0"/>
+        <w:adjustRightInd w:val="0"/>
+        <w:ind w:left="360"/>
+        <w:rPr>
+          <w:rFonts w:ascii="Times New Roman" w:hAnsi="Times New Roman" w:cs="Times New Roman"/>
+          <w:sz w:val="28"/>
+          <w:szCs w:val="28"/>
+          <w:lang w:val="en-GB"/>
+        </w:rPr>
+      </w:pPr>
+      <w:r>
+        <w:rPr>
+          <w:rFonts w:ascii="Times New Roman" w:hAnsi="Times New Roman" w:cs="Times New Roman"/>
+          <w:noProof/>
+          <w:sz w:val="28"/>
+          <w:szCs w:val="28"/>
+          <w:lang w:val="en-GB"/>
+        </w:rPr>
+        <w:drawing>
+          <wp:inline distT="0" distB="0" distL="0" distR="0" wp14:anchorId="3BA08F17" wp14:editId="31148455">
+            <wp:extent cx="5731510" cy="1329690"/>
+            <wp:effectExtent l="0" t="0" r="0" b="3810"/>
+            <wp:docPr id="12" name="Picture 12" descr="Graphical user interface, text, application&#10;&#10;Description automatically generated"/>
+            <wp:cNvGraphicFramePr>
+              <a:graphicFrameLocks xmlns:a="http://schemas.openxmlformats.org/drawingml/2006/main" noChangeAspect="1"/>
+            </wp:cNvGraphicFramePr>
+            <a:graphic xmlns:a="http://schemas.openxmlformats.org/drawingml/2006/main">
+              <a:graphicData uri="http://schemas.openxmlformats.org/drawingml/2006/picture">
+                <pic:pic xmlns:pic="http://schemas.openxmlformats.org/drawingml/2006/picture">
+                  <pic:nvPicPr>
+                    <pic:cNvPr id="12" name="Picture 12" descr="Graphical user interface, text, application&#10;&#10;Description automatically generated"/>
+                    <pic:cNvPicPr/>
+                  </pic:nvPicPr>
+                  <pic:blipFill>
+                    <a:blip r:embed="rId20">
+                      <a:extLst>
+                        <a:ext uri="{28A0092B-C50C-407E-A947-70E740481C1C}">
+                          <a14:useLocalDpi xmlns:a14="http://schemas.microsoft.com/office/drawing/2010/main" val="0"/>
+                        </a:ext>
+                      </a:extLst>
+                    </a:blip>
+                    <a:stretch>
+                      <a:fillRect/>
+                    </a:stretch>
+                  </pic:blipFill>
+                  <pic:spPr>
+                    <a:xfrm>
+                      <a:off x="0" y="0"/>
+                      <a:ext cx="5731510" cy="1329690"/>
+                    </a:xfrm>
+                    <a:prstGeom prst="rect">
+                      <a:avLst/>
+                    </a:prstGeom>
+                  </pic:spPr>
+                </pic:pic>
+              </a:graphicData>
+            </a:graphic>
+          </wp:inline>
+        </w:drawing>
+      </w:r>
+    </w:p>
+    <w:p>
+      <w:pPr>
+        <w:rPr>
+          <w:rFonts w:ascii="Times New Roman" w:hAnsi="Times New Roman" w:cs="Times New Roman"/>
+          <w:sz w:val="28"/>
+          <w:szCs w:val="28"/>
+          <w:lang w:val="en-GB"/>
+        </w:rPr>
+      </w:pPr>
+      <w:r>
+        <w:rPr>
+          <w:rFonts w:ascii="Times New Roman" w:hAnsi="Times New Roman" w:cs="Times New Roman"/>
+          <w:sz w:val="28"/>
+          <w:szCs w:val="28"/>
+          <w:lang w:val="en-GB"/>
+        </w:rPr>
+        <w:br w:type="page"/>
+      </w:r>
+    </w:p>
+    <w:p>
+      <w:pPr>
+        <w:pStyle w:val="ListParagraph"/>
+        <w:numPr>
+          <w:ilvl w:val="0"/>
+          <w:numId w:val="2"/>
+        </w:numPr>
+        <w:autoSpaceDE w:val="0"/>
+        <w:autoSpaceDN w:val="0"/>
+        <w:adjustRightInd w:val="0"/>
+        <w:rPr>
+          <w:rFonts w:ascii="Times New Roman" w:hAnsi="Times New Roman" w:cs="Times New Roman"/>
+          <w:sz w:val="28"/>
+          <w:szCs w:val="28"/>
+          <w:lang w:val="en-GB"/>
+        </w:rPr>
+      </w:pPr>
+      <w:r>
+        <w:rPr>
+          <w:rFonts w:ascii="Times New Roman" w:hAnsi="Times New Roman" w:cs="Times New Roman"/>
+          <w:sz w:val="28"/>
+          <w:szCs w:val="28"/>
+          <w:lang w:val="en-GB"/>
+        </w:rPr>
+        <w:lastRenderedPageBreak/>
+        <w:t xml:space="preserve">Write a program to take two numbers as an input and find whether one number is multiple of other or not. </w:t>
+      </w:r>
+    </w:p>
+    <w:p>
+      <w:pPr>
+        <w:autoSpaceDE w:val="0"/>
+        <w:autoSpaceDN w:val="0"/>
+        <w:adjustRightInd w:val="0"/>
+        <w:ind w:left="360"/>
+        <w:rPr>
+          <w:rFonts w:ascii="Times New Roman" w:hAnsi="Times New Roman" w:cs="Times New Roman"/>
+          <w:sz w:val="28"/>
+          <w:szCs w:val="28"/>
+          <w:lang w:val="en-GB"/>
+        </w:rPr>
+      </w:pPr>
+      <w:r>
+        <w:rPr>
+          <w:rFonts w:ascii="Times New Roman" w:hAnsi="Times New Roman" w:cs="Times New Roman"/>
+          <w:noProof/>
+          <w:sz w:val="28"/>
+          <w:szCs w:val="28"/>
+          <w:lang w:val="en-GB"/>
+        </w:rPr>
+        <w:drawing>
+          <wp:inline distT="0" distB="0" distL="0" distR="0" wp14:anchorId="0BC3BD8A" wp14:editId="19A66E67">
+            <wp:extent cx="5731510" cy="4021455"/>
+            <wp:effectExtent l="0" t="0" r="0" b="4445"/>
+            <wp:docPr id="16" name="Picture 16" descr="Text&#10;&#10;Description automatically generated"/>
+            <wp:cNvGraphicFramePr>
+              <a:graphicFrameLocks xmlns:a="http://schemas.openxmlformats.org/drawingml/2006/main" noChangeAspect="1"/>
+            </wp:cNvGraphicFramePr>
+            <a:graphic xmlns:a="http://schemas.openxmlformats.org/drawingml/2006/main">
+              <a:graphicData uri="http://schemas.openxmlformats.org/drawingml/2006/picture">
+                <pic:pic xmlns:pic="http://schemas.openxmlformats.org/drawingml/2006/picture">
+                  <pic:nvPicPr>
+                    <pic:cNvPr id="16" name="Picture 16" descr="Text&#10;&#10;Description automatically generated"/>
+                    <pic:cNvPicPr/>
+                  </pic:nvPicPr>
+                  <pic:blipFill>
+                    <a:blip r:embed="rId21">
+                      <a:extLst>
+                        <a:ext uri="{28A0092B-C50C-407E-A947-70E740481C1C}">
+                          <a14:useLocalDpi xmlns:a14="http://schemas.microsoft.com/office/drawing/2010/main" val="0"/>
+                        </a:ext>
+                      </a:extLst>
+                    </a:blip>
+                    <a:stretch>
+                      <a:fillRect/>
+                    </a:stretch>
+                  </pic:blipFill>
+                  <pic:spPr>
+                    <a:xfrm>
+                      <a:off x="0" y="0"/>
+                      <a:ext cx="5731510" cy="4021455"/>
+                    </a:xfrm>
+                    <a:prstGeom prst="rect">
+                      <a:avLst/>
+                    </a:prstGeom>
+                  </pic:spPr>
+                </pic:pic>
+              </a:graphicData>
+            </a:graphic>
+          </wp:inline>
+        </w:drawing>
+      </w:r>
+    </w:p>
+    <w:p>
+      <w:pPr>
+        <w:autoSpaceDE w:val="0"/>
+        <w:autoSpaceDN w:val="0"/>
+        <w:adjustRightInd w:val="0"/>
+        <w:ind w:left="360"/>
+        <w:rPr>
+          <w:sz w:val="23"/>
+          <w:szCs w:val="23"/>
+        </w:rPr>
+      </w:pPr>
+      <w:r>
+        <w:rPr>
+          <w:rFonts w:ascii="Times New Roman" w:hAnsi="Times New Roman" w:cs="Times New Roman"/>
+          <w:noProof/>
+          <w:sz w:val="28"/>
+          <w:szCs w:val="28"/>
+          <w:lang w:val="en-GB"/>
+        </w:rPr>
+        <w:drawing>
+          <wp:inline distT="0" distB="0" distL="0" distR="0" wp14:anchorId="004B16E8" wp14:editId="5B077EB1">
+            <wp:extent cx="5731510" cy="3156585"/>
+            <wp:effectExtent l="0" t="0" r="0" b="5715"/>
+            <wp:docPr id="18" name="Picture 18" descr="Graphical user interface, text&#10;&#10;Description automatically generated"/>
+            <wp:cNvGraphicFramePr>
+              <a:graphicFrameLocks xmlns:a="http://schemas.openxmlformats.org/drawingml/2006/main" noChangeAspect="1"/>
+            </wp:cNvGraphicFramePr>
+            <a:graphic xmlns:a="http://schemas.openxmlformats.org/drawingml/2006/main">
+              <a:graphicData uri="http://schemas.openxmlformats.org/drawingml/2006/picture">
+                <pic:pic xmlns:pic="http://schemas.openxmlformats.org/drawingml/2006/picture">
+                  <pic:nvPicPr>
+                    <pic:cNvPr id="18" name="Picture 18" descr="Graphical user interface, text&#10;&#10;Description automatically generated"/>
+                    <pic:cNvPicPr/>
+                  </pic:nvPicPr>
+                  <pic:blipFill>
+                    <a:blip r:embed="rId22">
+                      <a:extLst>
+                        <a:ext uri="{28A0092B-C50C-407E-A947-70E740481C1C}">
+                          <a14:useLocalDpi xmlns:a14="http://schemas.microsoft.com/office/drawing/2010/main" val="0"/>
+                        </a:ext>
+                      </a:extLst>
+                    </a:blip>
+                    <a:stretch>
+                      <a:fillRect/>
+                    </a:stretch>
+                  </pic:blipFill>
+                  <pic:spPr>
+                    <a:xfrm>
+                      <a:off x="0" y="0"/>
+                      <a:ext cx="5731510" cy="3156585"/>
+                    </a:xfrm>
+                    <a:prstGeom prst="rect">
+                      <a:avLst/>
+                    </a:prstGeom>
+                  </pic:spPr>
+                </pic:pic>
+              </a:graphicData>
+            </a:graphic>
+          </wp:inline>
+        </w:drawing>
+      </w:r>
+    </w:p>
+    <w:p>
+      <w:pPr>
+        <w:rPr>
+          <w:sz w:val="23"/>
+          <w:szCs w:val="23"/>
+        </w:rPr>
+      </w:pPr>
+      <w:r>
+        <w:rPr>
+          <w:sz w:val="23"/>
+          <w:szCs w:val="23"/>
+        </w:rPr>
+        <w:br w:type="page"/>
+      </w:r>
+    </w:p>
+    <w:p>
+      <w:pPr>
+        <w:pStyle w:val="ListParagraph"/>
+        <w:numPr>
+          <w:ilvl w:val="0"/>
+          <w:numId w:val="2"/>
+        </w:numPr>
+        <w:autoSpaceDE w:val="0"/>
+        <w:autoSpaceDN w:val="0"/>
+        <w:adjustRightInd w:val="0"/>
+        <w:rPr>
+          <w:rFonts w:ascii="Times New Roman" w:hAnsi="Times New Roman" w:cs="Times New Roman"/>
+          <w:sz w:val="28"/>
+          <w:szCs w:val="28"/>
+          <w:lang w:val="en-GB"/>
+        </w:rPr>
+      </w:pPr>
+      <w:r>
+        <w:rPr>
+          <w:rFonts w:ascii="Times New Roman" w:hAnsi="Times New Roman" w:cs="Times New Roman"/>
+          <w:sz w:val="28"/>
+          <w:szCs w:val="28"/>
+        </w:rPr>
+        <w:lastRenderedPageBreak/>
+        <w:t xml:space="preserve">Write a program that returns a letter grade based on a quiz score. The input will be the integer score from a ten-point quiz. </w:t>
+      </w:r>
+    </w:p>
+    <w:p>
+      <w:pPr>
+        <w:pStyle w:val="Default"/>
+        <w:numPr>
+          <w:ilvl w:val="1"/>
+          <w:numId w:val="2"/>
+        </w:numPr>
+        <w:rPr>
+          <w:color w:val="auto"/>
+          <w:sz w:val="28"/>
+          <w:szCs w:val="28"/>
+        </w:rPr>
+      </w:pPr>
+      <w:r>
+        <w:rPr>
+          <w:color w:val="auto"/>
+          <w:sz w:val="28"/>
+          <w:szCs w:val="28"/>
+        </w:rPr>
+        <w:t xml:space="preserve">The letter grades are assigned by: </w:t>
+      </w:r>
+    </w:p>
+    <w:p>
+      <w:pPr>
+        <w:pStyle w:val="Default"/>
+        <w:numPr>
+          <w:ilvl w:val="1"/>
+          <w:numId w:val="2"/>
+        </w:numPr>
+        <w:rPr>
+          <w:color w:val="auto"/>
+          <w:sz w:val="28"/>
+          <w:szCs w:val="28"/>
+        </w:rPr>
+      </w:pPr>
+      <w:r>
+        <w:rPr>
+          <w:color w:val="auto"/>
+          <w:sz w:val="28"/>
+          <w:szCs w:val="28"/>
+        </w:rPr>
+        <w:t>9 – 10 “A” 7 – 8 “B” 5 – 6 “C” 3 – 4 “D” &lt; 3 “F”</w:t>
+      </w:r>
+    </w:p>
+    <w:p>
+      <w:pPr>
+        <w:pStyle w:val="Default"/>
+        <w:ind w:firstLine="720"/>
+        <w:rPr>
+          <w:color w:val="auto"/>
+          <w:sz w:val="28"/>
+          <w:szCs w:val="28"/>
+        </w:rPr>
+      </w:pPr>
+      <w:r>
+        <w:rPr>
+          <w:noProof/>
+          <w:color w:val="auto"/>
+          <w:sz w:val="28"/>
+          <w:szCs w:val="28"/>
+        </w:rPr>
+        <w:drawing>
+          <wp:inline distT="0" distB="0" distL="0" distR="0" wp14:anchorId="2F266F7A" wp14:editId="7BF80CC5">
+            <wp:extent cx="5731510" cy="4020820"/>
+            <wp:effectExtent l="0" t="0" r="0" b="5080"/>
+            <wp:docPr id="21" name="Picture 21" descr="A screenshot of a computer&#10;&#10;Description automatically generated"/>
+            <wp:cNvGraphicFramePr>
+              <a:graphicFrameLocks xmlns:a="http://schemas.openxmlformats.org/drawingml/2006/main" noChangeAspect="1"/>
+            </wp:cNvGraphicFramePr>
+            <a:graphic xmlns:a="http://schemas.openxmlformats.org/drawingml/2006/main">
+              <a:graphicData uri="http://schemas.openxmlformats.org/drawingml/2006/picture">
+                <pic:pic xmlns:pic="http://schemas.openxmlformats.org/drawingml/2006/picture">
+                  <pic:nvPicPr>
+                    <pic:cNvPr id="21" name="Picture 21" descr="A screenshot of a computer&#10;&#10;Description automatically generated"/>
+                    <pic:cNvPicPr/>
+                  </pic:nvPicPr>
+                  <pic:blipFill>
+                    <a:blip r:embed="rId23">
+                      <a:extLst>
+                        <a:ext uri="{28A0092B-C50C-407E-A947-70E740481C1C}">
+                          <a14:useLocalDpi xmlns:a14="http://schemas.microsoft.com/office/drawing/2010/main" val="0"/>
+                        </a:ext>
+                      </a:extLst>
+                    </a:blip>
+                    <a:stretch>
+                      <a:fillRect/>
+                    </a:stretch>
+                  </pic:blipFill>
+                  <pic:spPr>
+                    <a:xfrm>
+                      <a:off x="0" y="0"/>
+                      <a:ext cx="5731510" cy="4020820"/>
+                    </a:xfrm>
+                    <a:prstGeom prst="rect">
+                      <a:avLst/>
+                    </a:prstGeom>
+                  </pic:spPr>
+                </pic:pic>
+              </a:graphicData>
+            </a:graphic>
+          </wp:inline>
+        </w:drawing>
+      </w:r>
+    </w:p>
+    <w:p>
+      <w:pPr>
+        <w:pStyle w:val="Default"/>
+        <w:ind w:firstLine="720"/>
+        <w:rPr>
+          <w:color w:val="auto"/>
+          <w:sz w:val="28"/>
+          <w:szCs w:val="28"/>
+        </w:rPr>
+      </w:pPr>
+      <w:r>
+        <w:rPr>
+          <w:noProof/>
+          <w:color w:val="auto"/>
+          <w:sz w:val="28"/>
+          <w:szCs w:val="28"/>
+        </w:rPr>
+        <w:drawing>
+          <wp:inline distT="0" distB="0" distL="0" distR="0" wp14:anchorId="6FAA0CE3" wp14:editId="2AD07803">
+            <wp:extent cx="5731510" cy="1213485"/>
+            <wp:effectExtent l="0" t="0" r="0" b="5715"/>
+            <wp:docPr id="22" name="Picture 22" descr="A screenshot of a computer&#10;&#10;Description automatically generated with medium confidence"/>
+            <wp:cNvGraphicFramePr>
+              <a:graphicFrameLocks xmlns:a="http://schemas.openxmlformats.org/drawingml/2006/main" noChangeAspect="1"/>
+            </wp:cNvGraphicFramePr>
+            <a:graphic xmlns:a="http://schemas.openxmlformats.org/drawingml/2006/main">
+              <a:graphicData uri="http://schemas.openxmlformats.org/drawingml/2006/picture">
+                <pic:pic xmlns:pic="http://schemas.openxmlformats.org/drawingml/2006/picture">
+                  <pic:nvPicPr>
+                    <pic:cNvPr id="22" name="Picture 22" descr="A screenshot of a computer&#10;&#10;Description automatically generated with medium confidence"/>
+                    <pic:cNvPicPr/>
+                  </pic:nvPicPr>
+                  <pic:blipFill>
+                    <a:blip r:embed="rId24">
+                      <a:extLst>
+                        <a:ext uri="{28A0092B-C50C-407E-A947-70E740481C1C}">
+                          <a14:useLocalDpi xmlns:a14="http://schemas.microsoft.com/office/drawing/2010/main" val="0"/>
+                        </a:ext>
+                      </a:extLst>
+                    </a:blip>
+                    <a:stretch>
+                      <a:fillRect/>
+                    </a:stretch>
+                  </pic:blipFill>
+                  <pic:spPr>
+                    <a:xfrm>
+                      <a:off x="0" y="0"/>
+                      <a:ext cx="5731510" cy="1213485"/>
+                    </a:xfrm>
+                    <a:prstGeom prst="rect">
+                      <a:avLst/>
+                    </a:prstGeom>
+                  </pic:spPr>
+                </pic:pic>
+              </a:graphicData>
+            </a:graphic>
+          </wp:inline>
+        </w:drawing>
+      </w:r>
+    </w:p>
+    <w:p>
+      <w:pPr>
+        <w:pStyle w:val="Default"/>
+        <w:ind w:firstLine="720"/>
+        <w:rPr>
+          <w:color w:val="auto"/>
+          <w:sz w:val="28"/>
+          <w:szCs w:val="28"/>
+        </w:rPr>
+      </w:pPr>
+      <w:r>
+        <w:rPr>
+          <w:noProof/>
+          <w:color w:val="auto"/>
+          <w:sz w:val="28"/>
+          <w:szCs w:val="28"/>
+        </w:rPr>
+        <w:lastRenderedPageBreak/>
+        <w:drawing>
+          <wp:inline distT="0" distB="0" distL="0" distR="0" wp14:anchorId="187BC0C8" wp14:editId="130A9CA1">
+            <wp:extent cx="5731510" cy="4006215"/>
+            <wp:effectExtent l="0" t="0" r="0" b="0"/>
+            <wp:docPr id="24" name="Picture 24" descr="Text&#10;&#10;Description automatically generated"/>
+            <wp:cNvGraphicFramePr>
+              <a:graphicFrameLocks xmlns:a="http://schemas.openxmlformats.org/drawingml/2006/main" noChangeAspect="1"/>
+            </wp:cNvGraphicFramePr>
+            <a:graphic xmlns:a="http://schemas.openxmlformats.org/drawingml/2006/main">
+              <a:graphicData uri="http://schemas.openxmlformats.org/drawingml/2006/picture">
+                <pic:pic xmlns:pic="http://schemas.openxmlformats.org/drawingml/2006/picture">
+                  <pic:nvPicPr>
+                    <pic:cNvPr id="24" name="Picture 24" descr="Text&#10;&#10;Description automatically generated"/>
+                    <pic:cNvPicPr/>
+                  </pic:nvPicPr>
+                  <pic:blipFill>
+                    <a:blip r:embed="rId25">
+                      <a:extLst>
+                        <a:ext uri="{28A0092B-C50C-407E-A947-70E740481C1C}">
+                          <a14:useLocalDpi xmlns:a14="http://schemas.microsoft.com/office/drawing/2010/main" val="0"/>
+                        </a:ext>
+                      </a:extLst>
+                    </a:blip>
+                    <a:stretch>
+                      <a:fillRect/>
+                    </a:stretch>
+                  </pic:blipFill>
+                  <pic:spPr>
+                    <a:xfrm>
+                      <a:off x="0" y="0"/>
+                      <a:ext cx="5731510" cy="4006215"/>
+                    </a:xfrm>
+                    <a:prstGeom prst="rect">
+                      <a:avLst/>
+                    </a:prstGeom>
+                  </pic:spPr>
+                </pic:pic>
+              </a:graphicData>
+            </a:graphic>
+          </wp:inline>
+        </w:drawing>
+      </w:r>
+    </w:p>
+    <w:p>
+      <w:pPr>
+        <w:rPr>
+          <w:rFonts w:ascii="Times New Roman" w:hAnsi="Times New Roman" w:cs="Times New Roman"/>
+          <w:sz w:val="28"/>
+          <w:szCs w:val="28"/>
+          <w:lang w:val="en-GB"/>
+        </w:rPr>
+      </w:pPr>
+      <w:r>
+        <w:rPr>
+          <w:sz w:val="28"/>
+          <w:szCs w:val="28"/>
+        </w:rPr>
+        <w:br w:type="page"/>
+      </w:r>
+    </w:p>
+    <w:p>
+      <w:pPr>
+        <w:pStyle w:val="Default"/>
+        <w:numPr>
+          <w:ilvl w:val="0"/>
+          <w:numId w:val="2"/>
+        </w:numPr>
+        <w:rPr>
+          <w:color w:val="auto"/>
+          <w:sz w:val="28"/>
+          <w:szCs w:val="28"/>
+        </w:rPr>
+      </w:pPr>
+      <w:r>
+        <w:rPr>
+          <w:color w:val="auto"/>
+          <w:sz w:val="28"/>
+          <w:szCs w:val="28"/>
+        </w:rPr>
+        <w:lastRenderedPageBreak/>
+        <w:t xml:space="preserve">Write a program to check whether given character is vowel, consonant or digit. </w:t>
+      </w:r>
+    </w:p>
+    <w:p>
+      <w:pPr>
+        <w:pStyle w:val="Default"/>
+        <w:ind w:firstLine="360"/>
+        <w:rPr>
+          <w:color w:val="auto"/>
+          <w:sz w:val="28"/>
+          <w:szCs w:val="28"/>
+        </w:rPr>
+      </w:pPr>
+      <w:r>
+        <w:rPr>
+          <w:noProof/>
+          <w:color w:val="auto"/>
+          <w:sz w:val="28"/>
+          <w:szCs w:val="28"/>
+        </w:rPr>
+        <w:drawing>
+          <wp:inline distT="0" distB="0" distL="0" distR="0" wp14:anchorId="0B7A1760" wp14:editId="0D474C7F">
+            <wp:extent cx="5731510" cy="3760470"/>
+            <wp:effectExtent l="0" t="0" r="0" b="0"/>
+            <wp:docPr id="25" name="Picture 25" descr="Text&#10;&#10;Description automatically generated"/>
+            <wp:cNvGraphicFramePr>
+              <a:graphicFrameLocks xmlns:a="http://schemas.openxmlformats.org/drawingml/2006/main" noChangeAspect="1"/>
+            </wp:cNvGraphicFramePr>
+            <a:graphic xmlns:a="http://schemas.openxmlformats.org/drawingml/2006/main">
+              <a:graphicData uri="http://schemas.openxmlformats.org/drawingml/2006/picture">
+                <pic:pic xmlns:pic="http://schemas.openxmlformats.org/drawingml/2006/picture">
+                  <pic:nvPicPr>
+                    <pic:cNvPr id="25" name="Picture 25" descr="Text&#10;&#10;Description automatically generated"/>
+                    <pic:cNvPicPr/>
+                  </pic:nvPicPr>
+                  <pic:blipFill>
+                    <a:blip r:embed="rId26">
+                      <a:extLst>
+                        <a:ext uri="{28A0092B-C50C-407E-A947-70E740481C1C}">
+                          <a14:useLocalDpi xmlns:a14="http://schemas.microsoft.com/office/drawing/2010/main" val="0"/>
+                        </a:ext>
+                      </a:extLst>
+                    </a:blip>
+                    <a:stretch>
+                      <a:fillRect/>
+                    </a:stretch>
+                  </pic:blipFill>
+                  <pic:spPr>
+                    <a:xfrm>
+                      <a:off x="0" y="0"/>
+                      <a:ext cx="5731510" cy="3760470"/>
+                    </a:xfrm>
+                    <a:prstGeom prst="rect">
+                      <a:avLst/>
+                    </a:prstGeom>
+                  </pic:spPr>
+                </pic:pic>
+              </a:graphicData>
+            </a:graphic>
+          </wp:inline>
+        </w:drawing>
+      </w:r>
+    </w:p>
+    <w:p>
+      <w:pPr>
+        <w:pStyle w:val="Default"/>
+        <w:ind w:firstLine="360"/>
+        <w:rPr>
+          <w:color w:val="auto"/>
+          <w:sz w:val="28"/>
+          <w:szCs w:val="28"/>
+        </w:rPr>
+      </w:pPr>
+      <w:r>
+        <w:rPr>
+          <w:noProof/>
+          <w:color w:val="auto"/>
+          <w:sz w:val="28"/>
+          <w:szCs w:val="28"/>
+        </w:rPr>
+        <w:drawing>
+          <wp:inline distT="0" distB="0" distL="0" distR="0" wp14:anchorId="272CD976" wp14:editId="0B87BA05">
+            <wp:extent cx="5731510" cy="2314575"/>
+            <wp:effectExtent l="0" t="0" r="0" b="0"/>
+            <wp:docPr id="26" name="Picture 26" descr="Text&#10;&#10;Description automatically generated"/>
+            <wp:cNvGraphicFramePr>
+              <a:graphicFrameLocks xmlns:a="http://schemas.openxmlformats.org/drawingml/2006/main" noChangeAspect="1"/>
+            </wp:cNvGraphicFramePr>
+            <a:graphic xmlns:a="http://schemas.openxmlformats.org/drawingml/2006/main">
+              <a:graphicData uri="http://schemas.openxmlformats.org/drawingml/2006/picture">
+                <pic:pic xmlns:pic="http://schemas.openxmlformats.org/drawingml/2006/picture">
+                  <pic:nvPicPr>
+                    <pic:cNvPr id="26" name="Picture 26" descr="Text&#10;&#10;Description automatically generated"/>
+                    <pic:cNvPicPr/>
+                  </pic:nvPicPr>
+                  <pic:blipFill>
+                    <a:blip r:embed="rId27">
+                      <a:extLst>
+                        <a:ext uri="{28A0092B-C50C-407E-A947-70E740481C1C}">
+                          <a14:useLocalDpi xmlns:a14="http://schemas.microsoft.com/office/drawing/2010/main" val="0"/>
+                        </a:ext>
+                      </a:extLst>
+                    </a:blip>
+                    <a:stretch>
+                      <a:fillRect/>
+                    </a:stretch>
+                  </pic:blipFill>
+                  <pic:spPr>
+                    <a:xfrm>
+                      <a:off x="0" y="0"/>
+                      <a:ext cx="5731510" cy="2314575"/>
+                    </a:xfrm>
+                    <a:prstGeom prst="rect">
+                      <a:avLst/>
+                    </a:prstGeom>
+                  </pic:spPr>
+                </pic:pic>
+              </a:graphicData>
+            </a:graphic>
+          </wp:inline>
+        </w:drawing>
+      </w:r>
+    </w:p>
     <w:sectPr>
       <w:pgSz w:w="11906" w:h="16838"/>
       <w:pgMar w:top="1440" w:right="1440" w:bottom="1440" w:left="1440" w:header="708" w:footer="708" w:gutter="0"/>
@@ -1496,6 +2432,57 @@
 <file path=word/numbering.xml><?xml version="1.0" encoding="utf-8"?>
 <w:numbering xmlns:wpc="http://schemas.microsoft.com/office/word/2010/wordprocessingCanvas" xmlns:cx="http://schemas.microsoft.com/office/drawing/2014/chartex" xmlns:cx1="http://schemas.microsoft.com/office/drawing/2015/9/8/chartex" xmlns:cx2="http://schemas.microsoft.com/office/drawing/2015/10/21/chartex" xmlns:cx3="http://schemas.microsoft.com/office/drawing/2016/5/9/chartex" xmlns:cx4="http://schemas.microsoft.com/office/drawing/2016/5/10/chartex" xmlns:cx5="http://schemas.microsoft.com/office/drawing/2016/5/11/chartex" xmlns:cx6="http://schemas.microsoft.com/office/drawing/2016/5/12/chartex" xmlns:cx7="http://schemas.microsoft.com/office/drawing/2016/5/13/chartex" xmlns:cx8="http://schemas.microsoft.com/office/drawing/2016/5/14/chartex" xmlns:mc="http://schemas.openxmlformats.org/markup-compatibility/2006" xmlns:aink="http://schemas.microsoft.com/office/drawing/2016/ink" xmlns:am3d="http://schemas.microsoft.com/office/drawing/2017/model3d" xmlns:o="urn:schemas-microsoft-com:office:office" xmlns:r="http://schemas.openxmlformats.org/officeDocument/2006/relationships" xmlns:m="http://schemas.openxmlformats.org/officeDocument/2006/math" xmlns:v="urn:schemas-microsoft-com:vml" xmlns:wp14="http://schemas.microsoft.com/office/word/2010/wordprocessingDrawing" xmlns:wp="http://schemas.openxmlformats.org/drawingml/2006/wordprocessingDrawing" xmlns:w10="urn:schemas-microsoft-com:office:word" xmlns:w="http://schemas.openxmlformats.org/wordprocessingml/2006/main" xmlns:w14="http://schemas.microsoft.com/office/word/2010/wordml" xmlns:w15="http://schemas.microsoft.com/office/word/2012/wordml" xmlns:w16cex="http://schemas.microsoft.com/office/word/2018/wordml/cex" xmlns:w16cid="http://schemas.microsoft.com/office/word/2016/wordml/cid" xmlns:w16="http://schemas.microsoft.com/office/word/2018/wordml" xmlns:w16se="http://schemas.microsoft.com/office/word/2015/wordml/symex" xmlns:wpg="http://schemas.microsoft.com/office/word/2010/wordprocessingGroup" xmlns:wpi="http://schemas.microsoft.com/office/word/2010/wordprocessingInk" xmlns:wne="http://schemas.microsoft.com/office/word/2006/wordml" xmlns:wps="http://schemas.microsoft.com/office/word/2010/wordprocessingShape" mc:Ignorable="w14 w15 w16se w16cid w16 w16cex wp14">
   <w:abstractNum w:abstractNumId="0" w15:restartNumberingAfterBreak="0">
+    <w:nsid w:val="21FFCE39"/>
+    <w:multiLevelType w:val="hybridMultilevel"/>
+    <w:tmpl w:val="1C10AC6C"/>
+    <w:lvl w:ilvl="0" w:tplc="FFFFFFFF">
+      <w:start w:val="1"/>
+      <w:numFmt w:val="ideographDigital"/>
+      <w:lvlText w:val=""/>
+      <w:lvlJc w:val="left"/>
+    </w:lvl>
+    <w:lvl w:ilvl="1" w:tplc="FFFFFFFF">
+      <w:numFmt w:val="decimal"/>
+      <w:lvlText w:val=""/>
+      <w:lvlJc w:val="left"/>
+    </w:lvl>
+    <w:lvl w:ilvl="2" w:tplc="FFFFFFFF">
+      <w:numFmt w:val="decimal"/>
+      <w:lvlText w:val=""/>
+      <w:lvlJc w:val="left"/>
+    </w:lvl>
+    <w:lvl w:ilvl="3" w:tplc="FFFFFFFF">
+      <w:numFmt w:val="decimal"/>
+      <w:lvlText w:val=""/>
+      <w:lvlJc w:val="left"/>
+    </w:lvl>
+    <w:lvl w:ilvl="4" w:tplc="FFFFFFFF">
+      <w:numFmt w:val="decimal"/>
+      <w:lvlText w:val=""/>
+      <w:lvlJc w:val="left"/>
+    </w:lvl>
+    <w:lvl w:ilvl="5" w:tplc="FFFFFFFF">
+      <w:numFmt w:val="decimal"/>
+      <w:lvlText w:val=""/>
+      <w:lvlJc w:val="left"/>
+    </w:lvl>
+    <w:lvl w:ilvl="6" w:tplc="FFFFFFFF">
+      <w:numFmt w:val="decimal"/>
+      <w:lvlText w:val=""/>
+      <w:lvlJc w:val="left"/>
+    </w:lvl>
+    <w:lvl w:ilvl="7" w:tplc="FFFFFFFF">
+      <w:numFmt w:val="decimal"/>
+      <w:lvlText w:val=""/>
+      <w:lvlJc w:val="left"/>
+    </w:lvl>
+    <w:lvl w:ilvl="8" w:tplc="FFFFFFFF">
+      <w:numFmt w:val="decimal"/>
+      <w:lvlText w:val=""/>
+      <w:lvlJc w:val="left"/>
+    </w:lvl>
+  </w:abstractNum>
+  <w:abstractNum w:abstractNumId="1" w15:restartNumberingAfterBreak="0">
     <w:nsid w:val="51916156"/>
     <w:multiLevelType w:val="hybridMultilevel"/>
     <w:tmpl w:val="C00AE8E2"/>
@@ -1584,7 +2571,102 @@
       </w:pPr>
     </w:lvl>
   </w:abstractNum>
+  <w:abstractNum w:abstractNumId="2" w15:restartNumberingAfterBreak="0">
+    <w:nsid w:val="6F184856"/>
+    <w:multiLevelType w:val="hybridMultilevel"/>
+    <w:tmpl w:val="AEF8DB04"/>
+    <w:lvl w:ilvl="0" w:tplc="0809000F">
+      <w:start w:val="1"/>
+      <w:numFmt w:val="decimal"/>
+      <w:lvlText w:val="%1."/>
+      <w:lvlJc w:val="left"/>
+      <w:pPr>
+        <w:ind w:left="720" w:hanging="360"/>
+      </w:pPr>
+      <w:rPr>
+        <w:rFonts w:hint="default"/>
+      </w:rPr>
+    </w:lvl>
+    <w:lvl w:ilvl="1" w:tplc="08090019">
+      <w:start w:val="1"/>
+      <w:numFmt w:val="lowerLetter"/>
+      <w:lvlText w:val="%2."/>
+      <w:lvlJc w:val="left"/>
+      <w:pPr>
+        <w:ind w:left="1440" w:hanging="360"/>
+      </w:pPr>
+    </w:lvl>
+    <w:lvl w:ilvl="2" w:tplc="0809001B" w:tentative="1">
+      <w:start w:val="1"/>
+      <w:numFmt w:val="lowerRoman"/>
+      <w:lvlText w:val="%3."/>
+      <w:lvlJc w:val="right"/>
+      <w:pPr>
+        <w:ind w:left="2160" w:hanging="180"/>
+      </w:pPr>
+    </w:lvl>
+    <w:lvl w:ilvl="3" w:tplc="0809000F" w:tentative="1">
+      <w:start w:val="1"/>
+      <w:numFmt w:val="decimal"/>
+      <w:lvlText w:val="%4."/>
+      <w:lvlJc w:val="left"/>
+      <w:pPr>
+        <w:ind w:left="2880" w:hanging="360"/>
+      </w:pPr>
+    </w:lvl>
+    <w:lvl w:ilvl="4" w:tplc="08090019" w:tentative="1">
+      <w:start w:val="1"/>
+      <w:numFmt w:val="lowerLetter"/>
+      <w:lvlText w:val="%5."/>
+      <w:lvlJc w:val="left"/>
+      <w:pPr>
+        <w:ind w:left="3600" w:hanging="360"/>
+      </w:pPr>
+    </w:lvl>
+    <w:lvl w:ilvl="5" w:tplc="0809001B" w:tentative="1">
+      <w:start w:val="1"/>
+      <w:numFmt w:val="lowerRoman"/>
+      <w:lvlText w:val="%6."/>
+      <w:lvlJc w:val="right"/>
+      <w:pPr>
+        <w:ind w:left="4320" w:hanging="180"/>
+      </w:pPr>
+    </w:lvl>
+    <w:lvl w:ilvl="6" w:tplc="0809000F" w:tentative="1">
+      <w:start w:val="1"/>
+      <w:numFmt w:val="decimal"/>
+      <w:lvlText w:val="%7."/>
+      <w:lvlJc w:val="left"/>
+      <w:pPr>
+        <w:ind w:left="5040" w:hanging="360"/>
+      </w:pPr>
+    </w:lvl>
+    <w:lvl w:ilvl="7" w:tplc="08090019" w:tentative="1">
+      <w:start w:val="1"/>
+      <w:numFmt w:val="lowerLetter"/>
+      <w:lvlText w:val="%8."/>
+      <w:lvlJc w:val="left"/>
+      <w:pPr>
+        <w:ind w:left="5760" w:hanging="360"/>
+      </w:pPr>
+    </w:lvl>
+    <w:lvl w:ilvl="8" w:tplc="0809001B" w:tentative="1">
+      <w:start w:val="1"/>
+      <w:numFmt w:val="lowerRoman"/>
+      <w:lvlText w:val="%9."/>
+      <w:lvlJc w:val="right"/>
+      <w:pPr>
+        <w:ind w:left="6480" w:hanging="180"/>
+      </w:pPr>
+    </w:lvl>
+  </w:abstractNum>
   <w:num w:numId="1">
+    <w:abstractNumId w:val="1"/>
+  </w:num>
+  <w:num w:numId="2">
+    <w:abstractNumId w:val="2"/>
+  </w:num>
+  <w:num w:numId="3">
     <w:abstractNumId w:val="0"/>
   </w:num>
 </w:numbering>

--- a/Rishi Bothra_209303021_PSUC Lab.docx
+++ b/Rishi Bothra_209303021_PSUC Lab.docx
@@ -2365,8 +2365,6 @@
         <w:ind w:firstLine="360"/>
         <w:rPr>
           <w:color w:val="auto"/>
-          <w:sz w:val="28"/>
-          <w:szCs w:val="28"/>
         </w:rPr>
       </w:pPr>
       <w:r>
@@ -2417,6 +2415,813 @@
             </a:graphic>
           </wp:inline>
         </w:drawing>
+      </w:r>
+      <w:r>
+        <w:rPr>
+          <w:color w:val="auto"/>
+        </w:rPr>
+        <w:t xml:space="preserve"> </w:t>
+      </w:r>
+    </w:p>
+    <w:p>
+      <w:pPr>
+        <w:rPr>
+          <w:rFonts w:ascii="Times New Roman" w:hAnsi="Times New Roman" w:cs="Times New Roman"/>
+          <w:lang w:val="en-GB"/>
+        </w:rPr>
+      </w:pPr>
+      <w:r>
+        <w:br w:type="page"/>
+      </w:r>
+    </w:p>
+    <w:p>
+      <w:pPr>
+        <w:pStyle w:val="Default"/>
+        <w:ind w:firstLine="360"/>
+        <w:rPr>
+          <w:rFonts w:asciiTheme="minorHAnsi" w:hAnsiTheme="minorHAnsi" w:cstheme="minorHAnsi"/>
+          <w:b/>
+          <w:bCs/>
+          <w:color w:val="auto"/>
+          <w:sz w:val="36"/>
+          <w:szCs w:val="36"/>
+          <w:u w:val="single"/>
+        </w:rPr>
+      </w:pPr>
+      <w:r>
+        <w:rPr>
+          <w:rFonts w:asciiTheme="minorHAnsi" w:hAnsiTheme="minorHAnsi" w:cstheme="minorHAnsi"/>
+          <w:b/>
+          <w:bCs/>
+          <w:color w:val="auto"/>
+          <w:sz w:val="36"/>
+          <w:szCs w:val="36"/>
+          <w:u w:val="single"/>
+        </w:rPr>
+        <w:lastRenderedPageBreak/>
+        <w:t>Control Structures: Switch-Case</w:t>
+      </w:r>
+    </w:p>
+    <w:p>
+      <w:pPr>
+        <w:pStyle w:val="Default"/>
+        <w:ind w:firstLine="360"/>
+        <w:rPr>
+          <w:rFonts w:asciiTheme="minorHAnsi" w:hAnsiTheme="minorHAnsi" w:cstheme="minorHAnsi"/>
+          <w:b/>
+          <w:bCs/>
+          <w:color w:val="auto"/>
+          <w:sz w:val="36"/>
+          <w:szCs w:val="36"/>
+          <w:u w:val="single"/>
+        </w:rPr>
+      </w:pPr>
+    </w:p>
+    <w:p>
+      <w:pPr>
+        <w:pStyle w:val="Default"/>
+        <w:numPr>
+          <w:ilvl w:val="0"/>
+          <w:numId w:val="4"/>
+        </w:numPr>
+        <w:rPr>
+          <w:color w:val="auto"/>
+          <w:sz w:val="28"/>
+          <w:szCs w:val="28"/>
+        </w:rPr>
+      </w:pPr>
+      <w:r>
+        <w:rPr>
+          <w:color w:val="auto"/>
+          <w:sz w:val="28"/>
+          <w:szCs w:val="28"/>
+        </w:rPr>
+        <w:t>Program to calculate an area of a circle, a rectangle or a triangle depending on user’s choice.</w:t>
+      </w:r>
+    </w:p>
+    <w:p>
+      <w:pPr>
+        <w:pStyle w:val="Default"/>
+        <w:ind w:firstLine="360"/>
+        <w:rPr>
+          <w:color w:val="auto"/>
+          <w:sz w:val="28"/>
+          <w:szCs w:val="28"/>
+        </w:rPr>
+      </w:pPr>
+      <w:r>
+        <w:rPr>
+          <w:noProof/>
+          <w:color w:val="auto"/>
+          <w:sz w:val="28"/>
+          <w:szCs w:val="28"/>
+        </w:rPr>
+        <w:drawing>
+          <wp:inline distT="0" distB="0" distL="0" distR="0" wp14:anchorId="64CF4064" wp14:editId="0E36C07C">
+            <wp:extent cx="5731510" cy="4018280"/>
+            <wp:effectExtent l="0" t="0" r="0" b="0"/>
+            <wp:docPr id="27" name="Picture 27"/>
+            <wp:cNvGraphicFramePr>
+              <a:graphicFrameLocks xmlns:a="http://schemas.openxmlformats.org/drawingml/2006/main" noChangeAspect="1"/>
+            </wp:cNvGraphicFramePr>
+            <a:graphic xmlns:a="http://schemas.openxmlformats.org/drawingml/2006/main">
+              <a:graphicData uri="http://schemas.openxmlformats.org/drawingml/2006/picture">
+                <pic:pic xmlns:pic="http://schemas.openxmlformats.org/drawingml/2006/picture">
+                  <pic:nvPicPr>
+                    <pic:cNvPr id="27" name="Picture 27"/>
+                    <pic:cNvPicPr/>
+                  </pic:nvPicPr>
+                  <pic:blipFill>
+                    <a:blip r:embed="rId28">
+                      <a:extLst>
+                        <a:ext uri="{28A0092B-C50C-407E-A947-70E740481C1C}">
+                          <a14:useLocalDpi xmlns:a14="http://schemas.microsoft.com/office/drawing/2010/main" val="0"/>
+                        </a:ext>
+                      </a:extLst>
+                    </a:blip>
+                    <a:stretch>
+                      <a:fillRect/>
+                    </a:stretch>
+                  </pic:blipFill>
+                  <pic:spPr>
+                    <a:xfrm>
+                      <a:off x="0" y="0"/>
+                      <a:ext cx="5731510" cy="4018280"/>
+                    </a:xfrm>
+                    <a:prstGeom prst="rect">
+                      <a:avLst/>
+                    </a:prstGeom>
+                  </pic:spPr>
+                </pic:pic>
+              </a:graphicData>
+            </a:graphic>
+          </wp:inline>
+        </w:drawing>
+      </w:r>
+    </w:p>
+    <w:p>
+      <w:pPr>
+        <w:pStyle w:val="Default"/>
+        <w:ind w:firstLine="360"/>
+        <w:rPr>
+          <w:color w:val="auto"/>
+          <w:sz w:val="28"/>
+          <w:szCs w:val="28"/>
+        </w:rPr>
+      </w:pPr>
+      <w:r>
+        <w:rPr>
+          <w:noProof/>
+          <w:color w:val="auto"/>
+          <w:sz w:val="28"/>
+          <w:szCs w:val="28"/>
+        </w:rPr>
+        <w:drawing>
+          <wp:inline distT="0" distB="0" distL="0" distR="0" wp14:anchorId="46036FE5" wp14:editId="3A012932">
+            <wp:extent cx="5731510" cy="2555240"/>
+            <wp:effectExtent l="0" t="0" r="0" b="0"/>
+            <wp:docPr id="28" name="Picture 28"/>
+            <wp:cNvGraphicFramePr>
+              <a:graphicFrameLocks xmlns:a="http://schemas.openxmlformats.org/drawingml/2006/main" noChangeAspect="1"/>
+            </wp:cNvGraphicFramePr>
+            <a:graphic xmlns:a="http://schemas.openxmlformats.org/drawingml/2006/main">
+              <a:graphicData uri="http://schemas.openxmlformats.org/drawingml/2006/picture">
+                <pic:pic xmlns:pic="http://schemas.openxmlformats.org/drawingml/2006/picture">
+                  <pic:nvPicPr>
+                    <pic:cNvPr id="28" name="Picture 28"/>
+                    <pic:cNvPicPr/>
+                  </pic:nvPicPr>
+                  <pic:blipFill>
+                    <a:blip r:embed="rId29">
+                      <a:extLst>
+                        <a:ext uri="{28A0092B-C50C-407E-A947-70E740481C1C}">
+                          <a14:useLocalDpi xmlns:a14="http://schemas.microsoft.com/office/drawing/2010/main" val="0"/>
+                        </a:ext>
+                      </a:extLst>
+                    </a:blip>
+                    <a:stretch>
+                      <a:fillRect/>
+                    </a:stretch>
+                  </pic:blipFill>
+                  <pic:spPr>
+                    <a:xfrm>
+                      <a:off x="0" y="0"/>
+                      <a:ext cx="5731510" cy="2555240"/>
+                    </a:xfrm>
+                    <a:prstGeom prst="rect">
+                      <a:avLst/>
+                    </a:prstGeom>
+                  </pic:spPr>
+                </pic:pic>
+              </a:graphicData>
+            </a:graphic>
+          </wp:inline>
+        </w:drawing>
+      </w:r>
+    </w:p>
+    <w:p>
+      <w:pPr>
+        <w:pStyle w:val="Default"/>
+        <w:ind w:firstLine="360"/>
+        <w:rPr>
+          <w:color w:val="auto"/>
+          <w:sz w:val="23"/>
+          <w:szCs w:val="23"/>
+        </w:rPr>
+      </w:pPr>
+      <w:r>
+        <w:rPr>
+          <w:noProof/>
+          <w:color w:val="auto"/>
+          <w:sz w:val="28"/>
+          <w:szCs w:val="28"/>
+        </w:rPr>
+        <w:lastRenderedPageBreak/>
+        <w:drawing>
+          <wp:inline distT="0" distB="0" distL="0" distR="0" wp14:anchorId="5E599B3C" wp14:editId="3FAD980A">
+            <wp:extent cx="5731510" cy="3482340"/>
+            <wp:effectExtent l="0" t="0" r="0" b="0"/>
+            <wp:docPr id="29" name="Picture 29"/>
+            <wp:cNvGraphicFramePr>
+              <a:graphicFrameLocks xmlns:a="http://schemas.openxmlformats.org/drawingml/2006/main" noChangeAspect="1"/>
+            </wp:cNvGraphicFramePr>
+            <a:graphic xmlns:a="http://schemas.openxmlformats.org/drawingml/2006/main">
+              <a:graphicData uri="http://schemas.openxmlformats.org/drawingml/2006/picture">
+                <pic:pic xmlns:pic="http://schemas.openxmlformats.org/drawingml/2006/picture">
+                  <pic:nvPicPr>
+                    <pic:cNvPr id="29" name="Picture 29"/>
+                    <pic:cNvPicPr/>
+                  </pic:nvPicPr>
+                  <pic:blipFill>
+                    <a:blip r:embed="rId30">
+                      <a:extLst>
+                        <a:ext uri="{28A0092B-C50C-407E-A947-70E740481C1C}">
+                          <a14:useLocalDpi xmlns:a14="http://schemas.microsoft.com/office/drawing/2010/main" val="0"/>
+                        </a:ext>
+                      </a:extLst>
+                    </a:blip>
+                    <a:stretch>
+                      <a:fillRect/>
+                    </a:stretch>
+                  </pic:blipFill>
+                  <pic:spPr>
+                    <a:xfrm>
+                      <a:off x="0" y="0"/>
+                      <a:ext cx="5731510" cy="3482340"/>
+                    </a:xfrm>
+                    <a:prstGeom prst="rect">
+                      <a:avLst/>
+                    </a:prstGeom>
+                  </pic:spPr>
+                </pic:pic>
+              </a:graphicData>
+            </a:graphic>
+          </wp:inline>
+        </w:drawing>
+      </w:r>
+    </w:p>
+    <w:p>
+      <w:pPr>
+        <w:pStyle w:val="ListParagraph"/>
+        <w:numPr>
+          <w:ilvl w:val="0"/>
+          <w:numId w:val="4"/>
+        </w:numPr>
+        <w:rPr>
+          <w:rFonts w:ascii="Times New Roman" w:hAnsi="Times New Roman" w:cs="Times New Roman"/>
+          <w:sz w:val="28"/>
+          <w:szCs w:val="28"/>
+          <w:lang w:val="en-GB"/>
+        </w:rPr>
+      </w:pPr>
+      <w:r>
+        <w:rPr>
+          <w:sz w:val="23"/>
+          <w:szCs w:val="23"/>
+        </w:rPr>
+        <w:br w:type="page"/>
+      </w:r>
+      <w:r>
+        <w:rPr>
+          <w:sz w:val="28"/>
+          <w:szCs w:val="28"/>
+        </w:rPr>
+        <w:lastRenderedPageBreak/>
+        <w:t xml:space="preserve">Write a program to design a calculator that performs addition, subtraction, minus and division operation. This program inputs two operands and an operator and then displays the calculated results. </w:t>
+      </w:r>
+    </w:p>
+    <w:p>
+      <w:pPr>
+        <w:ind w:firstLine="360"/>
+        <w:rPr>
+          <w:rFonts w:ascii="Times New Roman" w:hAnsi="Times New Roman" w:cs="Times New Roman"/>
+          <w:sz w:val="28"/>
+          <w:szCs w:val="28"/>
+          <w:lang w:val="en-GB"/>
+        </w:rPr>
+      </w:pPr>
+      <w:r>
+        <w:rPr>
+          <w:noProof/>
+          <w:lang w:val="en-GB"/>
+        </w:rPr>
+        <w:drawing>
+          <wp:inline distT="0" distB="0" distL="0" distR="0" wp14:anchorId="6B820E69" wp14:editId="396B9440">
+            <wp:extent cx="5731510" cy="3840480"/>
+            <wp:effectExtent l="0" t="0" r="0" b="0"/>
+            <wp:docPr id="30" name="Picture 30"/>
+            <wp:cNvGraphicFramePr>
+              <a:graphicFrameLocks xmlns:a="http://schemas.openxmlformats.org/drawingml/2006/main" noChangeAspect="1"/>
+            </wp:cNvGraphicFramePr>
+            <a:graphic xmlns:a="http://schemas.openxmlformats.org/drawingml/2006/main">
+              <a:graphicData uri="http://schemas.openxmlformats.org/drawingml/2006/picture">
+                <pic:pic xmlns:pic="http://schemas.openxmlformats.org/drawingml/2006/picture">
+                  <pic:nvPicPr>
+                    <pic:cNvPr id="30" name="Picture 30"/>
+                    <pic:cNvPicPr/>
+                  </pic:nvPicPr>
+                  <pic:blipFill>
+                    <a:blip r:embed="rId31">
+                      <a:extLst>
+                        <a:ext uri="{28A0092B-C50C-407E-A947-70E740481C1C}">
+                          <a14:useLocalDpi xmlns:a14="http://schemas.microsoft.com/office/drawing/2010/main" val="0"/>
+                        </a:ext>
+                      </a:extLst>
+                    </a:blip>
+                    <a:stretch>
+                      <a:fillRect/>
+                    </a:stretch>
+                  </pic:blipFill>
+                  <pic:spPr>
+                    <a:xfrm>
+                      <a:off x="0" y="0"/>
+                      <a:ext cx="5731510" cy="3840480"/>
+                    </a:xfrm>
+                    <a:prstGeom prst="rect">
+                      <a:avLst/>
+                    </a:prstGeom>
+                  </pic:spPr>
+                </pic:pic>
+              </a:graphicData>
+            </a:graphic>
+          </wp:inline>
+        </w:drawing>
+      </w:r>
+    </w:p>
+    <w:p>
+      <w:pPr>
+        <w:ind w:firstLine="360"/>
+        <w:rPr>
+          <w:rFonts w:ascii="Times New Roman" w:hAnsi="Times New Roman" w:cs="Times New Roman"/>
+          <w:sz w:val="28"/>
+          <w:szCs w:val="28"/>
+          <w:lang w:val="en-GB"/>
+        </w:rPr>
+      </w:pPr>
+      <w:r>
+        <w:rPr>
+          <w:rFonts w:ascii="Times New Roman" w:hAnsi="Times New Roman" w:cs="Times New Roman"/>
+          <w:noProof/>
+          <w:sz w:val="28"/>
+          <w:szCs w:val="28"/>
+          <w:lang w:val="en-GB"/>
+        </w:rPr>
+        <w:drawing>
+          <wp:inline distT="0" distB="0" distL="0" distR="0" wp14:anchorId="3FEFAFF0" wp14:editId="33B28BDE">
+            <wp:extent cx="5731510" cy="1376045"/>
+            <wp:effectExtent l="0" t="0" r="0" b="0"/>
+            <wp:docPr id="31" name="Picture 31"/>
+            <wp:cNvGraphicFramePr>
+              <a:graphicFrameLocks xmlns:a="http://schemas.openxmlformats.org/drawingml/2006/main" noChangeAspect="1"/>
+            </wp:cNvGraphicFramePr>
+            <a:graphic xmlns:a="http://schemas.openxmlformats.org/drawingml/2006/main">
+              <a:graphicData uri="http://schemas.openxmlformats.org/drawingml/2006/picture">
+                <pic:pic xmlns:pic="http://schemas.openxmlformats.org/drawingml/2006/picture">
+                  <pic:nvPicPr>
+                    <pic:cNvPr id="31" name="Picture 31"/>
+                    <pic:cNvPicPr/>
+                  </pic:nvPicPr>
+                  <pic:blipFill>
+                    <a:blip r:embed="rId32">
+                      <a:extLst>
+                        <a:ext uri="{28A0092B-C50C-407E-A947-70E740481C1C}">
+                          <a14:useLocalDpi xmlns:a14="http://schemas.microsoft.com/office/drawing/2010/main" val="0"/>
+                        </a:ext>
+                      </a:extLst>
+                    </a:blip>
+                    <a:stretch>
+                      <a:fillRect/>
+                    </a:stretch>
+                  </pic:blipFill>
+                  <pic:spPr>
+                    <a:xfrm>
+                      <a:off x="0" y="0"/>
+                      <a:ext cx="5731510" cy="1376045"/>
+                    </a:xfrm>
+                    <a:prstGeom prst="rect">
+                      <a:avLst/>
+                    </a:prstGeom>
+                  </pic:spPr>
+                </pic:pic>
+              </a:graphicData>
+            </a:graphic>
+          </wp:inline>
+        </w:drawing>
+      </w:r>
+    </w:p>
+    <w:p>
+      <w:pPr>
+        <w:ind w:firstLine="360"/>
+        <w:rPr>
+          <w:rFonts w:ascii="Times New Roman" w:hAnsi="Times New Roman" w:cs="Times New Roman"/>
+          <w:sz w:val="28"/>
+          <w:szCs w:val="28"/>
+          <w:lang w:val="en-GB"/>
+        </w:rPr>
+      </w:pPr>
+      <w:r>
+        <w:rPr>
+          <w:rFonts w:ascii="Times New Roman" w:hAnsi="Times New Roman" w:cs="Times New Roman"/>
+          <w:noProof/>
+          <w:sz w:val="28"/>
+          <w:szCs w:val="28"/>
+          <w:lang w:val="en-GB"/>
+        </w:rPr>
+        <w:lastRenderedPageBreak/>
+        <w:drawing>
+          <wp:inline distT="0" distB="0" distL="0" distR="0" wp14:anchorId="415CA42D" wp14:editId="055468B3">
+            <wp:extent cx="5731510" cy="3048000"/>
+            <wp:effectExtent l="0" t="0" r="0" b="0"/>
+            <wp:docPr id="32" name="Picture 32"/>
+            <wp:cNvGraphicFramePr>
+              <a:graphicFrameLocks xmlns:a="http://schemas.openxmlformats.org/drawingml/2006/main" noChangeAspect="1"/>
+            </wp:cNvGraphicFramePr>
+            <a:graphic xmlns:a="http://schemas.openxmlformats.org/drawingml/2006/main">
+              <a:graphicData uri="http://schemas.openxmlformats.org/drawingml/2006/picture">
+                <pic:pic xmlns:pic="http://schemas.openxmlformats.org/drawingml/2006/picture">
+                  <pic:nvPicPr>
+                    <pic:cNvPr id="32" name="Picture 32"/>
+                    <pic:cNvPicPr/>
+                  </pic:nvPicPr>
+                  <pic:blipFill>
+                    <a:blip r:embed="rId33">
+                      <a:extLst>
+                        <a:ext uri="{28A0092B-C50C-407E-A947-70E740481C1C}">
+                          <a14:useLocalDpi xmlns:a14="http://schemas.microsoft.com/office/drawing/2010/main" val="0"/>
+                        </a:ext>
+                      </a:extLst>
+                    </a:blip>
+                    <a:stretch>
+                      <a:fillRect/>
+                    </a:stretch>
+                  </pic:blipFill>
+                  <pic:spPr>
+                    <a:xfrm>
+                      <a:off x="0" y="0"/>
+                      <a:ext cx="5731510" cy="3048000"/>
+                    </a:xfrm>
+                    <a:prstGeom prst="rect">
+                      <a:avLst/>
+                    </a:prstGeom>
+                  </pic:spPr>
+                </pic:pic>
+              </a:graphicData>
+            </a:graphic>
+          </wp:inline>
+        </w:drawing>
+      </w:r>
+    </w:p>
+    <w:p>
+      <w:pPr>
+        <w:rPr>
+          <w:rFonts w:ascii="Times New Roman" w:hAnsi="Times New Roman" w:cs="Times New Roman"/>
+          <w:sz w:val="28"/>
+          <w:szCs w:val="28"/>
+          <w:lang w:val="en-GB"/>
+        </w:rPr>
+      </w:pPr>
+      <w:r>
+        <w:rPr>
+          <w:rFonts w:ascii="Times New Roman" w:hAnsi="Times New Roman" w:cs="Times New Roman"/>
+          <w:sz w:val="28"/>
+          <w:szCs w:val="28"/>
+          <w:lang w:val="en-GB"/>
+        </w:rPr>
+        <w:br w:type="page"/>
+      </w:r>
+    </w:p>
+    <w:p>
+      <w:pPr>
+        <w:pStyle w:val="Default"/>
+        <w:numPr>
+          <w:ilvl w:val="0"/>
+          <w:numId w:val="4"/>
+        </w:numPr>
+        <w:rPr>
+          <w:color w:val="auto"/>
+        </w:rPr>
+      </w:pPr>
+      <w:r>
+        <w:rPr>
+          <w:color w:val="auto"/>
+          <w:sz w:val="28"/>
+          <w:szCs w:val="28"/>
+        </w:rPr>
+        <w:lastRenderedPageBreak/>
+        <w:t xml:space="preserve">Write a program to calculate a bill of internet browsing. The conditions are given below: </w:t>
+      </w:r>
+    </w:p>
+    <w:p>
+      <w:pPr>
+        <w:pStyle w:val="Default"/>
+        <w:ind w:firstLine="720"/>
+        <w:rPr>
+          <w:color w:val="auto"/>
+          <w:sz w:val="28"/>
+          <w:szCs w:val="28"/>
+        </w:rPr>
+      </w:pPr>
+      <w:r>
+        <w:rPr>
+          <w:color w:val="auto"/>
+          <w:sz w:val="28"/>
+          <w:szCs w:val="28"/>
+        </w:rPr>
+        <w:t xml:space="preserve">Minimum Rs. 200 for up to 100 calls </w:t>
+      </w:r>
+    </w:p>
+    <w:p>
+      <w:pPr>
+        <w:ind w:firstLine="720"/>
+        <w:rPr>
+          <w:rFonts w:ascii="Times New Roman" w:hAnsi="Times New Roman" w:cs="Times New Roman"/>
+          <w:sz w:val="28"/>
+          <w:szCs w:val="28"/>
+        </w:rPr>
+      </w:pPr>
+      <w:r>
+        <w:rPr>
+          <w:rFonts w:ascii="Times New Roman" w:hAnsi="Times New Roman" w:cs="Times New Roman"/>
+          <w:sz w:val="28"/>
+          <w:szCs w:val="28"/>
+        </w:rPr>
+        <w:t>Plus, Rs. 0.60 per call for next 50 calls.</w:t>
+      </w:r>
+    </w:p>
+    <w:p>
+      <w:pPr>
+        <w:pStyle w:val="Default"/>
+        <w:ind w:firstLine="720"/>
+        <w:rPr>
+          <w:color w:val="auto"/>
+          <w:sz w:val="28"/>
+          <w:szCs w:val="28"/>
+        </w:rPr>
+      </w:pPr>
+      <w:r>
+        <w:rPr>
+          <w:color w:val="auto"/>
+          <w:sz w:val="28"/>
+          <w:szCs w:val="28"/>
+        </w:rPr>
+        <w:t xml:space="preserve">Plus, Rs. 0.50 per call for next 50 calls. </w:t>
+      </w:r>
+    </w:p>
+    <w:p>
+      <w:pPr>
+        <w:ind w:left="720"/>
+        <w:rPr>
+          <w:rFonts w:ascii="Times New Roman" w:hAnsi="Times New Roman" w:cs="Times New Roman"/>
+          <w:sz w:val="28"/>
+          <w:szCs w:val="28"/>
+        </w:rPr>
+      </w:pPr>
+      <w:r>
+        <w:rPr>
+          <w:rFonts w:ascii="Times New Roman" w:hAnsi="Times New Roman" w:cs="Times New Roman"/>
+          <w:sz w:val="28"/>
+          <w:szCs w:val="28"/>
+        </w:rPr>
+        <w:t>Plus, Rs. 0.40 per call for any call beyond 200 call</w:t>
+      </w:r>
+      <w:r>
+        <w:rPr>
+          <w:rFonts w:ascii="Times New Roman" w:hAnsi="Times New Roman" w:cs="Times New Roman"/>
+          <w:sz w:val="28"/>
+          <w:szCs w:val="28"/>
+        </w:rPr>
+        <w:t>s</w:t>
+      </w:r>
+    </w:p>
+    <w:p>
+      <w:pPr>
+        <w:ind w:firstLine="720"/>
+        <w:rPr>
+          <w:rFonts w:ascii="Times New Roman" w:hAnsi="Times New Roman" w:cs="Times New Roman"/>
+          <w:sz w:val="28"/>
+          <w:szCs w:val="28"/>
+        </w:rPr>
+      </w:pPr>
+      <w:r>
+        <w:rPr>
+          <w:rFonts w:ascii="Times New Roman" w:hAnsi="Times New Roman" w:cs="Times New Roman"/>
+          <w:noProof/>
+          <w:sz w:val="28"/>
+          <w:szCs w:val="28"/>
+          <w:lang w:val="en-GB"/>
+        </w:rPr>
+        <w:drawing>
+          <wp:inline distT="0" distB="0" distL="0" distR="0" wp14:anchorId="6701FDBF" wp14:editId="3DF50D72">
+            <wp:extent cx="5731510" cy="3851910"/>
+            <wp:effectExtent l="0" t="0" r="0" b="0"/>
+            <wp:docPr id="33" name="Picture 33"/>
+            <wp:cNvGraphicFramePr>
+              <a:graphicFrameLocks xmlns:a="http://schemas.openxmlformats.org/drawingml/2006/main" noChangeAspect="1"/>
+            </wp:cNvGraphicFramePr>
+            <a:graphic xmlns:a="http://schemas.openxmlformats.org/drawingml/2006/main">
+              <a:graphicData uri="http://schemas.openxmlformats.org/drawingml/2006/picture">
+                <pic:pic xmlns:pic="http://schemas.openxmlformats.org/drawingml/2006/picture">
+                  <pic:nvPicPr>
+                    <pic:cNvPr id="33" name="Picture 33"/>
+                    <pic:cNvPicPr/>
+                  </pic:nvPicPr>
+                  <pic:blipFill>
+                    <a:blip r:embed="rId34">
+                      <a:extLst>
+                        <a:ext uri="{28A0092B-C50C-407E-A947-70E740481C1C}">
+                          <a14:useLocalDpi xmlns:a14="http://schemas.microsoft.com/office/drawing/2010/main" val="0"/>
+                        </a:ext>
+                      </a:extLst>
+                    </a:blip>
+                    <a:stretch>
+                      <a:fillRect/>
+                    </a:stretch>
+                  </pic:blipFill>
+                  <pic:spPr>
+                    <a:xfrm>
+                      <a:off x="0" y="0"/>
+                      <a:ext cx="5731510" cy="3851910"/>
+                    </a:xfrm>
+                    <a:prstGeom prst="rect">
+                      <a:avLst/>
+                    </a:prstGeom>
+                  </pic:spPr>
+                </pic:pic>
+              </a:graphicData>
+            </a:graphic>
+          </wp:inline>
+        </w:drawing>
+      </w:r>
+    </w:p>
+    <w:p>
+      <w:pPr>
+        <w:ind w:firstLine="720"/>
+        <w:rPr>
+          <w:rFonts w:ascii="Times New Roman" w:hAnsi="Times New Roman" w:cs="Times New Roman"/>
+          <w:sz w:val="28"/>
+          <w:szCs w:val="28"/>
+        </w:rPr>
+      </w:pPr>
+      <w:r>
+        <w:rPr>
+          <w:rFonts w:ascii="Times New Roman" w:hAnsi="Times New Roman" w:cs="Times New Roman"/>
+          <w:noProof/>
+          <w:sz w:val="28"/>
+          <w:szCs w:val="28"/>
+        </w:rPr>
+        <w:drawing>
+          <wp:inline distT="0" distB="0" distL="0" distR="0" wp14:anchorId="5BAD3CBE" wp14:editId="49C8B43D">
+            <wp:extent cx="5731510" cy="3753485"/>
+            <wp:effectExtent l="0" t="0" r="0" b="5715"/>
+            <wp:docPr id="35" name="Picture 35"/>
+            <wp:cNvGraphicFramePr>
+              <a:graphicFrameLocks xmlns:a="http://schemas.openxmlformats.org/drawingml/2006/main" noChangeAspect="1"/>
+            </wp:cNvGraphicFramePr>
+            <a:graphic xmlns:a="http://schemas.openxmlformats.org/drawingml/2006/main">
+              <a:graphicData uri="http://schemas.openxmlformats.org/drawingml/2006/picture">
+                <pic:pic xmlns:pic="http://schemas.openxmlformats.org/drawingml/2006/picture">
+                  <pic:nvPicPr>
+                    <pic:cNvPr id="35" name="Picture 35"/>
+                    <pic:cNvPicPr/>
+                  </pic:nvPicPr>
+                  <pic:blipFill>
+                    <a:blip r:embed="rId35">
+                      <a:extLst>
+                        <a:ext uri="{28A0092B-C50C-407E-A947-70E740481C1C}">
+                          <a14:useLocalDpi xmlns:a14="http://schemas.microsoft.com/office/drawing/2010/main" val="0"/>
+                        </a:ext>
+                      </a:extLst>
+                    </a:blip>
+                    <a:stretch>
+                      <a:fillRect/>
+                    </a:stretch>
+                  </pic:blipFill>
+                  <pic:spPr>
+                    <a:xfrm>
+                      <a:off x="0" y="0"/>
+                      <a:ext cx="5731510" cy="3753485"/>
+                    </a:xfrm>
+                    <a:prstGeom prst="rect">
+                      <a:avLst/>
+                    </a:prstGeom>
+                  </pic:spPr>
+                </pic:pic>
+              </a:graphicData>
+            </a:graphic>
+          </wp:inline>
+        </w:drawing>
+      </w:r>
+    </w:p>
+    <w:p>
+      <w:pPr>
+        <w:ind w:firstLine="720"/>
+        <w:rPr>
+          <w:b/>
+          <w:bCs/>
+          <w:sz w:val="23"/>
+          <w:szCs w:val="23"/>
+        </w:rPr>
+      </w:pPr>
+      <w:r>
+        <w:rPr>
+          <w:rFonts w:ascii="Times New Roman" w:hAnsi="Times New Roman" w:cs="Times New Roman"/>
+          <w:noProof/>
+          <w:sz w:val="28"/>
+          <w:szCs w:val="28"/>
+        </w:rPr>
+        <w:lastRenderedPageBreak/>
+        <w:drawing>
+          <wp:inline distT="0" distB="0" distL="0" distR="0" wp14:anchorId="5657FF9C" wp14:editId="64AC7019">
+            <wp:extent cx="5731510" cy="3159125"/>
+            <wp:effectExtent l="0" t="0" r="0" b="3175"/>
+            <wp:docPr id="36" name="Picture 36"/>
+            <wp:cNvGraphicFramePr>
+              <a:graphicFrameLocks xmlns:a="http://schemas.openxmlformats.org/drawingml/2006/main" noChangeAspect="1"/>
+            </wp:cNvGraphicFramePr>
+            <a:graphic xmlns:a="http://schemas.openxmlformats.org/drawingml/2006/main">
+              <a:graphicData uri="http://schemas.openxmlformats.org/drawingml/2006/picture">
+                <pic:pic xmlns:pic="http://schemas.openxmlformats.org/drawingml/2006/picture">
+                  <pic:nvPicPr>
+                    <pic:cNvPr id="36" name="Picture 36"/>
+                    <pic:cNvPicPr/>
+                  </pic:nvPicPr>
+                  <pic:blipFill>
+                    <a:blip r:embed="rId36">
+                      <a:extLst>
+                        <a:ext uri="{28A0092B-C50C-407E-A947-70E740481C1C}">
+                          <a14:useLocalDpi xmlns:a14="http://schemas.microsoft.com/office/drawing/2010/main" val="0"/>
+                        </a:ext>
+                      </a:extLst>
+                    </a:blip>
+                    <a:stretch>
+                      <a:fillRect/>
+                    </a:stretch>
+                  </pic:blipFill>
+                  <pic:spPr>
+                    <a:xfrm>
+                      <a:off x="0" y="0"/>
+                      <a:ext cx="5731510" cy="3159125"/>
+                    </a:xfrm>
+                    <a:prstGeom prst="rect">
+                      <a:avLst/>
+                    </a:prstGeom>
+                  </pic:spPr>
+                </pic:pic>
+              </a:graphicData>
+            </a:graphic>
+          </wp:inline>
+        </w:drawing>
+      </w:r>
+    </w:p>
+    <w:p>
+      <w:pPr>
+        <w:rPr>
+          <w:b/>
+          <w:bCs/>
+          <w:sz w:val="36"/>
+          <w:szCs w:val="36"/>
+          <w:u w:val="single"/>
+        </w:rPr>
+      </w:pPr>
+      <w:r>
+        <w:rPr>
+          <w:b/>
+          <w:bCs/>
+          <w:sz w:val="23"/>
+          <w:szCs w:val="23"/>
+        </w:rPr>
+        <w:br w:type="page"/>
+      </w:r>
+      <w:r>
+        <w:rPr>
+          <w:b/>
+          <w:bCs/>
+          <w:sz w:val="36"/>
+          <w:szCs w:val="36"/>
+          <w:u w:val="single"/>
+        </w:rPr>
+        <w:lastRenderedPageBreak/>
+        <w:t>Lab 3. Control Structures: Loops and Nested Loops</w:t>
       </w:r>
     </w:p>
     <w:sectPr>
@@ -2660,6 +3465,95 @@
       </w:pPr>
     </w:lvl>
   </w:abstractNum>
+  <w:abstractNum w:abstractNumId="3" w15:restartNumberingAfterBreak="0">
+    <w:nsid w:val="73D50A0E"/>
+    <w:multiLevelType w:val="hybridMultilevel"/>
+    <w:tmpl w:val="962A5952"/>
+    <w:lvl w:ilvl="0" w:tplc="0809000F">
+      <w:start w:val="1"/>
+      <w:numFmt w:val="decimal"/>
+      <w:lvlText w:val="%1."/>
+      <w:lvlJc w:val="left"/>
+      <w:pPr>
+        <w:ind w:left="720" w:hanging="360"/>
+      </w:pPr>
+      <w:rPr>
+        <w:rFonts w:hint="default"/>
+      </w:rPr>
+    </w:lvl>
+    <w:lvl w:ilvl="1" w:tplc="08090019" w:tentative="1">
+      <w:start w:val="1"/>
+      <w:numFmt w:val="lowerLetter"/>
+      <w:lvlText w:val="%2."/>
+      <w:lvlJc w:val="left"/>
+      <w:pPr>
+        <w:ind w:left="1440" w:hanging="360"/>
+      </w:pPr>
+    </w:lvl>
+    <w:lvl w:ilvl="2" w:tplc="0809001B" w:tentative="1">
+      <w:start w:val="1"/>
+      <w:numFmt w:val="lowerRoman"/>
+      <w:lvlText w:val="%3."/>
+      <w:lvlJc w:val="right"/>
+      <w:pPr>
+        <w:ind w:left="2160" w:hanging="180"/>
+      </w:pPr>
+    </w:lvl>
+    <w:lvl w:ilvl="3" w:tplc="0809000F" w:tentative="1">
+      <w:start w:val="1"/>
+      <w:numFmt w:val="decimal"/>
+      <w:lvlText w:val="%4."/>
+      <w:lvlJc w:val="left"/>
+      <w:pPr>
+        <w:ind w:left="2880" w:hanging="360"/>
+      </w:pPr>
+    </w:lvl>
+    <w:lvl w:ilvl="4" w:tplc="08090019" w:tentative="1">
+      <w:start w:val="1"/>
+      <w:numFmt w:val="lowerLetter"/>
+      <w:lvlText w:val="%5."/>
+      <w:lvlJc w:val="left"/>
+      <w:pPr>
+        <w:ind w:left="3600" w:hanging="360"/>
+      </w:pPr>
+    </w:lvl>
+    <w:lvl w:ilvl="5" w:tplc="0809001B" w:tentative="1">
+      <w:start w:val="1"/>
+      <w:numFmt w:val="lowerRoman"/>
+      <w:lvlText w:val="%6."/>
+      <w:lvlJc w:val="right"/>
+      <w:pPr>
+        <w:ind w:left="4320" w:hanging="180"/>
+      </w:pPr>
+    </w:lvl>
+    <w:lvl w:ilvl="6" w:tplc="0809000F" w:tentative="1">
+      <w:start w:val="1"/>
+      <w:numFmt w:val="decimal"/>
+      <w:lvlText w:val="%7."/>
+      <w:lvlJc w:val="left"/>
+      <w:pPr>
+        <w:ind w:left="5040" w:hanging="360"/>
+      </w:pPr>
+    </w:lvl>
+    <w:lvl w:ilvl="7" w:tplc="08090019" w:tentative="1">
+      <w:start w:val="1"/>
+      <w:numFmt w:val="lowerLetter"/>
+      <w:lvlText w:val="%8."/>
+      <w:lvlJc w:val="left"/>
+      <w:pPr>
+        <w:ind w:left="5760" w:hanging="360"/>
+      </w:pPr>
+    </w:lvl>
+    <w:lvl w:ilvl="8" w:tplc="0809001B" w:tentative="1">
+      <w:start w:val="1"/>
+      <w:numFmt w:val="lowerRoman"/>
+      <w:lvlText w:val="%9."/>
+      <w:lvlJc w:val="right"/>
+      <w:pPr>
+        <w:ind w:left="6480" w:hanging="180"/>
+      </w:pPr>
+    </w:lvl>
+  </w:abstractNum>
   <w:num w:numId="1">
     <w:abstractNumId w:val="1"/>
   </w:num>
@@ -2668,6 +3562,9 @@
   </w:num>
   <w:num w:numId="3">
     <w:abstractNumId w:val="0"/>
+  </w:num>
+  <w:num w:numId="4">
+    <w:abstractNumId w:val="3"/>
   </w:num>
 </w:numbering>
 </file>
